--- a/COMP407 report v1.8.docx
+++ b/COMP407 report v1.8.docx
@@ -450,6 +450,7 @@
                 </w:placeholder>
                 <w:text/>
               </w:sdtPr>
+              <w:sdtEndPr/>
               <w:sdtContent>
                 <w:r>
                   <w:t>3</w:t>
@@ -504,36 +505,17 @@
                 </w:placeholder>
                 <w:text/>
               </w:sdtPr>
+              <w:sdtEndPr/>
               <w:sdtContent>
                 <w:r>
-                  <w:t xml:space="preserve">Athena HOI </w:t>
-                </w:r>
-                <w:proofErr w:type="spellStart"/>
-                <w:r>
-                  <w:t>Ka</w:t>
-                </w:r>
-                <w:proofErr w:type="spellEnd"/>
-                <w:r>
-                  <w:t xml:space="preserve"> </w:t>
-                </w:r>
-                <w:proofErr w:type="spellStart"/>
-                <w:r>
-                  <w:t>W</w:t>
+                  <w:t>Athena HOI Ka W</w:t>
                 </w:r>
                 <w:r>
                   <w:rPr>
                     <w:rFonts w:hint="eastAsia"/>
                     <w:lang w:eastAsia="zh-TW"/>
                   </w:rPr>
-                  <w:t>ai</w:t>
-                </w:r>
-                <w:proofErr w:type="spellEnd"/>
-                <w:r>
-                  <w:rPr>
-                    <w:rFonts w:hint="eastAsia"/>
-                    <w:lang w:eastAsia="zh-TW"/>
-                  </w:rPr>
-                  <w:t xml:space="preserve"> (P1104463)</w:t>
+                  <w:t>ai (P1104463)</w:t>
                 </w:r>
               </w:sdtContent>
             </w:sdt>
@@ -556,6 +538,7 @@
                 </w:placeholder>
                 <w:text/>
               </w:sdtPr>
+              <w:sdtEndPr/>
               <w:sdtContent>
                 <w:r>
                   <w:t>Sandy CHEN Wan Ping (P1107936</w:t>
@@ -582,14 +565,10 @@
                 </w:placeholder>
                 <w:text/>
               </w:sdtPr>
+              <w:sdtEndPr/>
               <w:sdtContent>
-                <w:proofErr w:type="spellStart"/>
                 <w:r>
-                  <w:t>KeyLIANG</w:t>
-                </w:r>
-                <w:proofErr w:type="spellEnd"/>
-                <w:r>
-                  <w:t xml:space="preserve"> Yi Juan (P1107923</w:t>
+                  <w:t>KeyLIANG Yi Juan (P1107923</w:t>
                 </w:r>
                 <w:r>
                   <w:t>)</w:t>
@@ -675,17 +654,10 @@
                 </w:placeholder>
                 <w:text/>
               </w:sdtPr>
+              <w:sdtEndPr/>
               <w:sdtContent>
                 <w:r>
-                  <w:t xml:space="preserve">Dr. </w:t>
-                </w:r>
-                <w:proofErr w:type="spellStart"/>
-                <w:r>
-                  <w:t>Benjiman</w:t>
-                </w:r>
-                <w:proofErr w:type="spellEnd"/>
-                <w:r>
-                  <w:t xml:space="preserve"> Ng</w:t>
+                  <w:t>Dr. Benjiman Ng</w:t>
                 </w:r>
               </w:sdtContent>
             </w:sdt>
@@ -738,15 +710,11 @@
                 </w:placeholder>
                 <w:text/>
               </w:sdtPr>
+              <w:sdtEndPr/>
               <w:sdtContent>
                 <w:r>
-                  <w:t xml:space="preserve">Dr. Rita </w:t>
+                  <w:t>Dr. Rita Tse</w:t>
                 </w:r>
-                <w:proofErr w:type="spellStart"/>
-                <w:r>
-                  <w:t>Tse</w:t>
-                </w:r>
-                <w:proofErr w:type="spellEnd"/>
               </w:sdtContent>
             </w:sdt>
           </w:p>
@@ -2517,23 +2485,7 @@
         <w:jc w:val="both"/>
       </w:pPr>
       <w:r>
-        <w:t xml:space="preserve">LT Game is one of the major gaming and casino providers in Macau and in the Asia Pacific region.  The products mainly include the Live Multiple Games System (Which has live dealers, supports multiple table and has a terminal-based multi-game selection system) and the Paradise Jackpot System (Baccarat Side-Bet Progressive Jackpot). Both have been patented in Macau, USA and PCT (Patent Cooperation Treaty) countries. LT Game is striving to be at the forefront of the global gaming industry.  Live Multiple Game System provides first-rate live table gaming and is unparalleled in the electronic gaming world.  The Live Multiple Games machines include Live Baccarat, Live Roulette, Live </w:t>
-      </w:r>
-      <w:proofErr w:type="spellStart"/>
-      <w:r>
-        <w:t>Sicbo</w:t>
-      </w:r>
-      <w:proofErr w:type="spellEnd"/>
-      <w:r>
-        <w:t xml:space="preserve">, Live Blackjack, Live </w:t>
-      </w:r>
-      <w:proofErr w:type="spellStart"/>
-      <w:r>
-        <w:t>SanGong</w:t>
-      </w:r>
-      <w:proofErr w:type="spellEnd"/>
-      <w:r>
-        <w:t xml:space="preserve"> and Live Keno.  The Paradise Jackpot is a patent granted Baccarat-based progressive jackpot.  By linking up the side bet on the felt tables, players will be able to participate in the progressive jackpot in accordance to the DICJ’s</w:t>
+        <w:t>LT Game is one of the major gaming and casino providers in Macau and in the Asia Pacific region.  The products mainly include the Live Multiple Games System (Which has live dealers, supports multiple table and has a terminal-based multi-game selection system) and the Paradise Jackpot System (Baccarat Side-Bet Progressive Jackpot). Both have been patented in Macau, USA and PCT (Patent Cooperation Treaty) countries. LT Game is striving to be at the forefront of the global gaming industry.  Live Multiple Game System provides first-rate live table gaming and is unparalleled in the electronic gaming world.  The Live Multiple Games machines include Live Baccarat, Live Roulette, Live Sicbo, Live Blackjack, Live SanGong and Live Keno.  The Paradise Jackpot is a patent granted Baccarat-based progressive jackpot.  By linking up the side bet on the felt tables, players will be able to participate in the progressive jackpot in accordance to the DICJ’s</w:t>
       </w:r>
       <w:r>
         <w:t xml:space="preserve"> </w:t>
@@ -5704,15 +5656,7 @@
         <w:jc w:val="both"/>
       </w:pPr>
       <w:r>
-        <w:t xml:space="preserve">The popular company IBM, has chosen SugarCRM for its lucrative CRM contract.  In February 2012, </w:t>
-      </w:r>
-      <w:proofErr w:type="spellStart"/>
-      <w:r>
-        <w:t>Blytheco</w:t>
-      </w:r>
-      <w:proofErr w:type="spellEnd"/>
-      <w:r>
-        <w:t xml:space="preserve"> similarly chose to end its 30-year relationship with Sage in favor of SugarCRM. </w:t>
+        <w:t xml:space="preserve">The popular company IBM, has chosen SugarCRM for its lucrative CRM contract.  In February 2012, Blytheco similarly chose to end its 30-year relationship with Sage in favor of SugarCRM. </w:t>
       </w:r>
     </w:p>
     <w:p/>
@@ -6181,21 +6125,12 @@
       <w:r>
         <w:t xml:space="preserve">ch have been used in </w:t>
       </w:r>
-      <w:proofErr w:type="spellStart"/>
       <w:r>
         <w:rPr>
           <w:rFonts w:hint="eastAsia"/>
           <w:lang w:eastAsia="zh-HK"/>
         </w:rPr>
-        <w:t>LTGame</w:t>
-      </w:r>
-      <w:proofErr w:type="spellEnd"/>
-      <w:r>
-        <w:rPr>
-          <w:rFonts w:hint="eastAsia"/>
-          <w:lang w:eastAsia="zh-HK"/>
-        </w:rPr>
-        <w:t>.</w:t>
+        <w:t>LTGame.</w:t>
       </w:r>
     </w:p>
     <w:p>
@@ -7128,27 +7063,13 @@
         <w:rPr>
           <w:lang w:eastAsia="zh-HK"/>
         </w:rPr>
-        <w:t xml:space="preserve">of the </w:t>
-      </w:r>
-      <w:proofErr w:type="spellStart"/>
+        <w:t>of the LT</w:t>
+      </w:r>
       <w:r>
         <w:rPr>
           <w:lang w:eastAsia="zh-HK"/>
         </w:rPr>
-        <w:t>LT</w:t>
-      </w:r>
-      <w:r>
-        <w:rPr>
-          <w:lang w:eastAsia="zh-HK"/>
-        </w:rPr>
-        <w:t>Game</w:t>
-      </w:r>
-      <w:proofErr w:type="spellEnd"/>
-      <w:r>
-        <w:rPr>
-          <w:lang w:eastAsia="zh-HK"/>
-        </w:rPr>
-        <w:t xml:space="preserve"> can </w:t>
+        <w:t xml:space="preserve">Game can </w:t>
       </w:r>
       <w:r>
         <w:rPr>
@@ -7262,22 +7183,14 @@
         <w:rPr>
           <w:lang w:eastAsia="zh-HK"/>
         </w:rPr>
-        <w:t xml:space="preserve">d to both the manager of the </w:t>
-      </w:r>
-      <w:proofErr w:type="spellStart"/>
+        <w:t>d to both the manager of the LT</w:t>
+      </w:r>
       <w:r>
         <w:rPr>
           <w:lang w:eastAsia="zh-HK"/>
         </w:rPr>
-        <w:t>LT</w:t>
-      </w:r>
-      <w:r>
-        <w:rPr>
-          <w:lang w:eastAsia="zh-HK"/>
-        </w:rPr>
         <w:t>Game</w:t>
       </w:r>
-      <w:proofErr w:type="spellEnd"/>
       <w:r>
         <w:rPr>
           <w:lang w:eastAsia="zh-HK"/>
@@ -7377,39 +7290,7 @@
           <w:rFonts w:hint="eastAsia"/>
           <w:lang w:eastAsia="zh-HK"/>
         </w:rPr>
-        <w:t xml:space="preserve"> shall run on windows </w:t>
-      </w:r>
-      <w:proofErr w:type="spellStart"/>
-      <w:r>
-        <w:rPr>
-          <w:rFonts w:hint="eastAsia"/>
-          <w:lang w:eastAsia="zh-HK"/>
-        </w:rPr>
-        <w:t>os</w:t>
-      </w:r>
-      <w:proofErr w:type="spellEnd"/>
-      <w:r>
-        <w:rPr>
-          <w:rFonts w:hint="eastAsia"/>
-          <w:lang w:eastAsia="zh-HK"/>
-        </w:rPr>
-        <w:t xml:space="preserve"> and mac </w:t>
-      </w:r>
-      <w:proofErr w:type="spellStart"/>
-      <w:r>
-        <w:rPr>
-          <w:rFonts w:hint="eastAsia"/>
-          <w:lang w:eastAsia="zh-HK"/>
-        </w:rPr>
-        <w:t>os</w:t>
-      </w:r>
-      <w:proofErr w:type="spellEnd"/>
-      <w:r>
-        <w:rPr>
-          <w:rFonts w:hint="eastAsia"/>
-          <w:lang w:eastAsia="zh-HK"/>
-        </w:rPr>
-        <w:t xml:space="preserve"> which are the most common personal computer platform.  Main using the web technology </w:t>
+        <w:t xml:space="preserve"> shall run on windows os and mac os which are the most common personal computer platform.  Main using the web technology </w:t>
       </w:r>
       <w:r>
         <w:rPr>
@@ -9207,7 +9088,6 @@
                 <w:lang w:eastAsia="zh-TW"/>
               </w:rPr>
             </w:pPr>
-            <w:proofErr w:type="spellStart"/>
             <w:r>
               <w:rPr>
                 <w:lang w:eastAsia="zh-TW"/>
@@ -9228,7 +9108,6 @@
               </w:rPr>
               <w:t>Date</w:t>
             </w:r>
-            <w:proofErr w:type="spellEnd"/>
           </w:p>
         </w:tc>
         <w:tc>
@@ -9797,6 +9676,7 @@
       </w:r>
       <w:commentRangeStart w:id="27"/>
       <w:commentRangeStart w:id="28"/>
+      <w:commentRangeStart w:id="29"/>
       <w:r>
         <w:rPr>
           <w:sz w:val="32"/>
@@ -9815,12 +9695,21 @@
         </w:rPr>
         <w:commentReference w:id="27"/>
       </w:r>
+      <w:commentRangeEnd w:id="29"/>
       <w:r>
         <w:rPr>
           <w:rStyle w:val="ae"/>
           <w:smallCaps w:val="0"/>
           <w:spacing w:val="0"/>
         </w:rPr>
+        <w:commentReference w:id="29"/>
+      </w:r>
+      <w:r>
+        <w:rPr>
+          <w:rStyle w:val="ae"/>
+          <w:smallCaps w:val="0"/>
+          <w:spacing w:val="0"/>
+        </w:rPr>
         <w:commentReference w:id="28"/>
       </w:r>
     </w:p>
@@ -9828,9 +9717,16 @@
       <w:pPr>
         <w:jc w:val="both"/>
       </w:pPr>
-      <w:bookmarkStart w:id="29" w:name="_GoBack"/>
-      <w:r>
-        <w:t xml:space="preserve">After finish the system implementation, now we have a new CRM system with much more powerful function and a much more user-friendly interface. </w:t>
+      <w:r>
+        <w:t>After analysis, design and implement here comes an enhanced CRM system fulfill the requirement listed in section 2. This enhanced CRM system is</w:t>
+      </w:r>
+      <w:bookmarkStart w:id="30" w:name="_GoBack"/>
+      <w:bookmarkEnd w:id="30"/>
+      <w:r>
+        <w:t xml:space="preserve"> </w:t>
+      </w:r>
+      <w:r>
+        <w:t xml:space="preserve">much more powerful function and a much more user-friendly interface. </w:t>
       </w:r>
     </w:p>
     <w:p>
@@ -9860,19 +9756,19 @@
         </w:rPr>
         <w:t xml:space="preserve">floor </w:t>
       </w:r>
-      <w:commentRangeStart w:id="30"/>
+      <w:commentRangeStart w:id="31"/>
       <w:r>
         <w:rPr>
           <w:b/>
         </w:rPr>
         <w:t>manager</w:t>
       </w:r>
-      <w:commentRangeEnd w:id="30"/>
+      <w:commentRangeEnd w:id="31"/>
       <w:r>
         <w:rPr>
           <w:rStyle w:val="ae"/>
         </w:rPr>
-        <w:commentReference w:id="30"/>
+        <w:commentReference w:id="31"/>
       </w:r>
       <w:r>
         <w:rPr>
@@ -10005,19 +9901,11 @@
           <w:b/>
         </w:rPr>
       </w:pPr>
-      <w:proofErr w:type="spellStart"/>
       <w:r>
         <w:rPr>
           <w:b/>
         </w:rPr>
-        <w:t>LTGame</w:t>
-      </w:r>
-      <w:proofErr w:type="spellEnd"/>
-      <w:r>
-        <w:rPr>
-          <w:b/>
-        </w:rPr>
-        <w:t xml:space="preserve"> manager:</w:t>
+        <w:t>LTGame manager:</w:t>
       </w:r>
     </w:p>
     <w:p>
@@ -10139,13 +10027,8 @@
         <w:t>Run on</w:t>
       </w:r>
       <w:r>
-        <w:t xml:space="preserve"> windows and MAC </w:t>
-      </w:r>
-      <w:proofErr w:type="spellStart"/>
-      <w:r>
-        <w:t>os</w:t>
-      </w:r>
-      <w:proofErr w:type="spellEnd"/>
+        <w:t xml:space="preserve"> windows and MAC os</w:t>
+      </w:r>
     </w:p>
     <w:p>
       <w:pPr>
@@ -10250,15 +10133,7 @@
         <w:jc w:val="both"/>
       </w:pPr>
       <w:r>
-        <w:t xml:space="preserve">Run on windows and MAC </w:t>
-      </w:r>
-      <w:proofErr w:type="spellStart"/>
-      <w:r>
-        <w:t>os</w:t>
-      </w:r>
-      <w:proofErr w:type="spellEnd"/>
-      <w:r>
-        <w:t>.</w:t>
+        <w:t>Run on windows and MAC os.</w:t>
       </w:r>
     </w:p>
     <w:p>
@@ -10323,15 +10198,7 @@
         <w:jc w:val="both"/>
       </w:pPr>
       <w:r>
-        <w:t xml:space="preserve">Send warning to </w:t>
-      </w:r>
-      <w:proofErr w:type="spellStart"/>
-      <w:r>
-        <w:t>LTGame</w:t>
-      </w:r>
-      <w:proofErr w:type="spellEnd"/>
-      <w:r>
-        <w:t xml:space="preserve"> manager, casino floor manager and casino IT support for not yet closed cases last for over a week</w:t>
+        <w:t>Send warning to LTGame manager, casino floor manager and casino IT support for not yet closed cases last for over a week</w:t>
       </w:r>
     </w:p>
     <w:p>
@@ -10348,7 +10215,7 @@
           <w:szCs w:val="32"/>
         </w:rPr>
       </w:pPr>
-      <w:bookmarkStart w:id="31" w:name="_Toc398587089"/>
+      <w:bookmarkStart w:id="32" w:name="_Toc398587089"/>
       <w:r>
         <w:rPr>
           <w:sz w:val="32"/>
@@ -10356,7 +10223,7 @@
         </w:rPr>
         <w:t xml:space="preserve">System </w:t>
       </w:r>
-      <w:commentRangeStart w:id="32"/>
+      <w:commentRangeStart w:id="33"/>
       <w:r>
         <w:rPr>
           <w:sz w:val="32"/>
@@ -10364,15 +10231,15 @@
         </w:rPr>
         <w:t>evaluation</w:t>
       </w:r>
-      <w:bookmarkEnd w:id="31"/>
-      <w:commentRangeEnd w:id="32"/>
+      <w:bookmarkEnd w:id="32"/>
+      <w:commentRangeEnd w:id="33"/>
       <w:r>
         <w:rPr>
           <w:rStyle w:val="ae"/>
           <w:smallCaps w:val="0"/>
           <w:spacing w:val="0"/>
         </w:rPr>
-        <w:commentReference w:id="32"/>
+        <w:commentReference w:id="33"/>
       </w:r>
     </w:p>
     <w:p>
@@ -10383,7 +10250,6 @@
         <w:t>For gathering information</w:t>
       </w:r>
     </w:p>
-    <w:bookmarkEnd w:id="29"/>
     <w:p>
       <w:pPr>
         <w:jc w:val="both"/>
@@ -10398,11 +10264,11 @@
           <w:numId w:val="0"/>
         </w:numPr>
       </w:pPr>
-      <w:bookmarkStart w:id="33" w:name="_Toc398587090"/>
+      <w:bookmarkStart w:id="34" w:name="_Toc398587090"/>
       <w:r>
         <w:t>Appendix</w:t>
       </w:r>
-      <w:bookmarkEnd w:id="33"/>
+      <w:bookmarkEnd w:id="34"/>
     </w:p>
     <w:p>
       <w:pPr>
@@ -10412,11 +10278,11 @@
           <w:numId w:val="0"/>
         </w:numPr>
       </w:pPr>
-      <w:bookmarkStart w:id="34" w:name="_Toc398587091"/>
+      <w:bookmarkStart w:id="35" w:name="_Toc398587091"/>
       <w:r>
         <w:t>Project plan</w:t>
       </w:r>
-      <w:bookmarkEnd w:id="34"/>
+      <w:bookmarkEnd w:id="35"/>
     </w:p>
     <w:p>
       <w:pPr>
@@ -10426,16 +10292,8 @@
         <w:rPr>
           <w:highlight w:val="yellow"/>
         </w:rPr>
-        <w:t xml:space="preserve">Gantt </w:t>
-      </w:r>
-      <w:proofErr w:type="gramStart"/>
-      <w:r>
-        <w:rPr>
-          <w:highlight w:val="yellow"/>
-        </w:rPr>
-        <w:t>Chart</w:t>
-      </w:r>
-      <w:proofErr w:type="gramEnd"/>
+        <w:t>Gantt Chart</w:t>
+      </w:r>
     </w:p>
     <w:p>
       <w:pPr>
@@ -10462,13 +10320,11 @@
           <w:numId w:val="0"/>
         </w:numPr>
       </w:pPr>
-      <w:bookmarkStart w:id="35" w:name="_Toc398587092"/>
-      <w:proofErr w:type="spellStart"/>
+      <w:bookmarkStart w:id="36" w:name="_Toc398587092"/>
       <w:r>
         <w:t>Refernces</w:t>
       </w:r>
-      <w:bookmarkEnd w:id="35"/>
-      <w:proofErr w:type="spellEnd"/>
+      <w:bookmarkEnd w:id="36"/>
     </w:p>
     <w:p>
       <w:pPr>
@@ -10480,15 +10336,7 @@
         </w:rPr>
       </w:pPr>
       <w:r>
-        <w:t xml:space="preserve">[1] </w:t>
-      </w:r>
-      <w:proofErr w:type="spellStart"/>
-      <w:r>
-        <w:t>LTGame</w:t>
-      </w:r>
-      <w:proofErr w:type="spellEnd"/>
-      <w:r>
-        <w:t xml:space="preserve"> web page. </w:t>
+        <w:t xml:space="preserve">[1] LTGame web page. </w:t>
       </w:r>
       <w:hyperlink r:id="rId13" w:history="1">
         <w:r>
@@ -10499,7 +10347,6 @@
           <w:t>http://www.ltgame.com/about.aspx</w:t>
         </w:r>
       </w:hyperlink>
-      <w:proofErr w:type="gramStart"/>
       <w:r>
         <w:rPr>
           <w:rStyle w:val="a4"/>
@@ -10514,17 +10361,7 @@
           <w:color w:val="auto"/>
           <w:u w:val="none"/>
         </w:rPr>
-        <w:t>[</w:t>
-      </w:r>
-      <w:proofErr w:type="gramEnd"/>
-      <w:r>
-        <w:rPr>
-          <w:rStyle w:val="a4"/>
-          <w:rFonts w:eastAsia="SimSun"/>
-          <w:color w:val="auto"/>
-          <w:u w:val="none"/>
-        </w:rPr>
-        <w:t>Sep. 10, 2014]</w:t>
+        <w:t>[Sep. 10, 2014]</w:t>
       </w:r>
     </w:p>
     <w:p>
@@ -10551,7 +10388,6 @@
           <w:t>http://www.sugarcrm.com/</w:t>
         </w:r>
       </w:hyperlink>
-      <w:proofErr w:type="gramStart"/>
       <w:r>
         <w:rPr>
           <w:rStyle w:val="a4"/>
@@ -10567,38 +10403,20 @@
           <w:color w:val="auto"/>
           <w:u w:val="none"/>
         </w:rPr>
-        <w:t>[</w:t>
-      </w:r>
-      <w:proofErr w:type="gramEnd"/>
-      <w:r>
+        <w:t>[Sep. 10, 2014]</w:t>
+      </w:r>
+    </w:p>
+    <w:p>
+      <w:pPr>
         <w:rPr>
           <w:rStyle w:val="a4"/>
           <w:rFonts w:eastAsia="SimSun"/>
           <w:color w:val="auto"/>
           <w:u w:val="none"/>
         </w:rPr>
-        <w:t>Sep. 10, 2014]</w:t>
-      </w:r>
-    </w:p>
-    <w:p>
-      <w:pPr>
-        <w:rPr>
-          <w:rStyle w:val="a4"/>
-          <w:rFonts w:eastAsia="SimSun"/>
-          <w:color w:val="auto"/>
-          <w:u w:val="none"/>
-        </w:rPr>
-      </w:pPr>
-      <w:r>
-        <w:t xml:space="preserve">[3] </w:t>
-      </w:r>
-      <w:proofErr w:type="spellStart"/>
-      <w:r>
-        <w:t>Talkincloud</w:t>
-      </w:r>
-      <w:proofErr w:type="spellEnd"/>
-      <w:r>
-        <w:t xml:space="preserve">. </w:t>
+      </w:pPr>
+      <w:r>
+        <w:t xml:space="preserve">[3] Talkincloud. </w:t>
       </w:r>
       <w:hyperlink r:id="rId15" w:history="1">
         <w:r>
@@ -10649,11 +10467,11 @@
           <w:numId w:val="0"/>
         </w:numPr>
       </w:pPr>
-      <w:bookmarkStart w:id="36" w:name="_Toc398587093"/>
+      <w:bookmarkStart w:id="37" w:name="_Toc398587093"/>
       <w:r>
         <w:t>Peer Assessment Form</w:t>
       </w:r>
-      <w:bookmarkEnd w:id="36"/>
+      <w:bookmarkEnd w:id="37"/>
     </w:p>
     <w:tbl>
       <w:tblPr>
@@ -12285,6 +12103,22 @@
       </w:r>
     </w:p>
   </w:comment>
+  <w:comment w:id="29" w:author="Jyun Asakura" w:date="2014-09-24T17:09:00Z" w:initials="JA">
+    <w:p>
+      <w:pPr>
+        <w:pStyle w:val="af"/>
+      </w:pPr>
+      <w:r>
+        <w:rPr>
+          <w:rStyle w:val="ae"/>
+        </w:rPr>
+        <w:annotationRef/>
+      </w:r>
+      <w:r>
+        <w:t>Process form begin to now ( go to the company, try, find out requirements, implements, results….</w:t>
+      </w:r>
+    </w:p>
+  </w:comment>
   <w:comment w:id="28" w:author="Jyun Asakura" w:date="2014-09-22T13:30:00Z" w:initials="JA">
     <w:p>
       <w:pPr>
@@ -12301,7 +12135,7 @@
       </w:r>
     </w:p>
   </w:comment>
-  <w:comment w:id="30" w:author="Jyun Asakura" w:date="2014-09-24T16:33:00Z" w:initials="JA">
+  <w:comment w:id="31" w:author="Jyun Asakura" w:date="2014-09-24T16:33:00Z" w:initials="JA">
     <w:p>
       <w:pPr>
         <w:pStyle w:val="af"/>
@@ -12317,7 +12151,7 @@
       </w:r>
     </w:p>
   </w:comment>
-  <w:comment w:id="32" w:author="Jyun Asakura" w:date="2014-09-22T13:32:00Z" w:initials="JA">
+  <w:comment w:id="33" w:author="Jyun Asakura" w:date="2014-09-22T13:32:00Z" w:initials="JA">
     <w:p>
       <w:pPr>
         <w:pStyle w:val="af"/>
@@ -12341,6 +12175,7 @@
   <w15:commentEx w15:paraId="59265FC5" w15:done="0"/>
   <w15:commentEx w15:paraId="3034FFA1" w15:done="0"/>
   <w15:commentEx w15:paraId="7C3F8F03" w15:done="0"/>
+  <w15:commentEx w15:paraId="12D56D9F" w15:done="0"/>
   <w15:commentEx w15:paraId="2D5E69E4" w15:done="0"/>
   <w15:commentEx w15:paraId="1A1116CA" w15:done="0"/>
   <w15:commentEx w15:paraId="1CA3F763" w15:done="0"/>
@@ -12401,6 +12236,7 @@
           <w:docPartUnique/>
         </w:docPartObj>
       </w:sdtPr>
+      <w:sdtEndPr/>
       <w:sdtContent>
         <w:r>
           <w:rPr>
@@ -14777,7 +14613,6 @@
     <w:basedOn w:val="a"/>
     <w:link w:val="Char0"/>
     <w:uiPriority w:val="99"/>
-    <w:semiHidden/>
     <w:unhideWhenUsed/>
     <w:rsid w:val="006F0490"/>
     <w:pPr>
@@ -14793,7 +14628,6 @@
     <w:basedOn w:val="a0"/>
     <w:link w:val="a7"/>
     <w:uiPriority w:val="99"/>
-    <w:semiHidden/>
     <w:rsid w:val="006F0490"/>
     <w:rPr>
       <w:rFonts w:ascii="Times New Roman" w:eastAsia="PMingLiU" w:hAnsi="Times New Roman" w:cs="Times New Roman"/>
@@ -15277,6 +15111,7 @@
     <w:rsid w:val="005975A8"/>
     <w:rsid w:val="005C5B1E"/>
     <w:rsid w:val="00616BC8"/>
+    <w:rsid w:val="00716DD0"/>
     <w:rsid w:val="007761C4"/>
     <w:rsid w:val="00907CD7"/>
     <w:rsid w:val="00936828"/>
@@ -16085,7 +15920,7 @@
 </file>
 
 <file path=customXml/itemProps1.xml><?xml version="1.0" encoding="utf-8"?>
-<ds:datastoreItem xmlns:ds="http://schemas.openxmlformats.org/officeDocument/2006/customXml" ds:itemID="{F8AE0966-091A-4E60-8EB0-9650DE5EACBE}">
+<ds:datastoreItem xmlns:ds="http://schemas.openxmlformats.org/officeDocument/2006/customXml" ds:itemID="{AF821612-57B0-41E1-AC89-6BBBF2966822}">
   <ds:schemaRefs>
     <ds:schemaRef ds:uri="http://schemas.openxmlformats.org/officeDocument/2006/bibliography"/>
   </ds:schemaRefs>
